--- a/Resume_2021_07_ASIP_1 (1).docx
+++ b/Resume_2021_07_ASIP_1 (1).docx
@@ -223,6 +223,7 @@
           <w:szCs w:val="22"/>
         </w:rPr>
       </w:pPr>
+      <w:proofErr w:type="spellStart"/>
       <w:r>
         <w:rPr>
           <w:rFonts w:ascii="Roboto" w:hAnsi="Roboto" w:cs="Times New Roman"/>
@@ -241,7 +242,18 @@
           <w:sz w:val="22"/>
           <w:szCs w:val="22"/>
         </w:rPr>
-        <w:t>GPA:</w:t>
+        <w:t>GPA</w:t>
+      </w:r>
+      <w:proofErr w:type="spellEnd"/>
+      <w:r>
+        <w:rPr>
+          <w:rFonts w:ascii="Roboto" w:hAnsi="Roboto" w:cs="Times New Roman"/>
+          <w:b/>
+          <w:color w:val="000000" w:themeColor="text1"/>
+          <w:sz w:val="22"/>
+          <w:szCs w:val="22"/>
+        </w:rPr>
+        <w:t>:</w:t>
       </w:r>
       <w:r>
         <w:rPr>
@@ -3093,7 +3105,29 @@
           <w:sz w:val="22"/>
           <w:szCs w:val="22"/>
         </w:rPr>
-        <w:t>3.5+ cGPA with 5.0 FCE.</w:t>
+        <w:t xml:space="preserve">3.5+ </w:t>
+      </w:r>
+      <w:proofErr w:type="spellStart"/>
+      <w:r>
+        <w:rPr>
+          <w:rFonts w:ascii="Roboto" w:hAnsi="Roboto" w:cs="Times New Roman"/>
+          <w:bCs/>
+          <w:color w:val="000000" w:themeColor="text1"/>
+          <w:sz w:val="22"/>
+          <w:szCs w:val="22"/>
+        </w:rPr>
+        <w:t>cGPA</w:t>
+      </w:r>
+      <w:proofErr w:type="spellEnd"/>
+      <w:r>
+        <w:rPr>
+          <w:rFonts w:ascii="Roboto" w:hAnsi="Roboto" w:cs="Times New Roman"/>
+          <w:bCs/>
+          <w:color w:val="000000" w:themeColor="text1"/>
+          <w:sz w:val="22"/>
+          <w:szCs w:val="22"/>
+        </w:rPr>
+        <w:t xml:space="preserve"> with 5.0 FCE.</w:t>
       </w:r>
     </w:p>
     <w:p>
